--- a/IBM3118/27_08_2024/mqtt.docx
+++ b/IBM3118/27_08_2024/mqtt.docx
@@ -5,6 +5,7 @@
     <w:p>
       <w:pPr>
         <w:rPr>
+          <w:u w:val="single"/>
           <w:lang w:val="pt-BR"/>
         </w:rPr>
       </w:pPr>
@@ -18,35 +19,7 @@
         <w:rPr>
           <w:lang w:val="pt-BR"/>
         </w:rPr>
-        <w:t xml:space="preserve">rotocolo de comunicação </w:t>
-      </w:r>
-      <w:proofErr w:type="spellStart"/>
-      <w:r>
-        <w:rPr>
-          <w:lang w:val="pt-BR"/>
-        </w:rPr>
-        <w:t>mqtt</w:t>
-      </w:r>
-      <w:proofErr w:type="spellEnd"/>
-      <w:r>
-        <w:rPr>
-          <w:lang w:val="pt-BR"/>
-        </w:rPr>
-        <w:t xml:space="preserve">, utilizando a biblioteca </w:t>
-      </w:r>
-      <w:proofErr w:type="spellStart"/>
-      <w:r>
-        <w:rPr>
-          <w:lang w:val="pt-BR"/>
-        </w:rPr>
-        <w:t>mosquitto</w:t>
-      </w:r>
-      <w:proofErr w:type="spellEnd"/>
-      <w:r>
-        <w:rPr>
-          <w:lang w:val="pt-BR"/>
-        </w:rPr>
-        <w:t>.</w:t>
+        <w:t>rotocolo de comunicação mqtt, utilizando a biblioteca mosquitto.</w:t>
       </w:r>
       <w:r>
         <w:rPr>
@@ -59,30 +32,8 @@
           <w:lang w:val="pt-BR"/>
         </w:rPr>
         <w:br/>
-        <w:t xml:space="preserve">Em um dos terminais foi configurado como Publisher por meio do comando mosquitto.exe -v, e para enviar a mensagem </w:t>
+        <w:t>Em um dos terminais foi configurado como Publisher por meio do comando mosquitto.exe -v, e para enviar a mensagem mosquitto_pub -m “” -t “” .</w:t>
       </w:r>
-      <w:proofErr w:type="spellStart"/>
-      <w:r>
-        <w:rPr>
-          <w:lang w:val="pt-BR"/>
-        </w:rPr>
-        <w:t>mosquitto_pub</w:t>
-      </w:r>
-      <w:proofErr w:type="spellEnd"/>
-      <w:r>
-        <w:rPr>
-          <w:lang w:val="pt-BR"/>
-        </w:rPr>
-        <w:t xml:space="preserve"> -m “” -t “</w:t>
-      </w:r>
-      <w:proofErr w:type="gramStart"/>
-      <w:r>
-        <w:rPr>
-          <w:lang w:val="pt-BR"/>
-        </w:rPr>
-        <w:t>” .</w:t>
-      </w:r>
-      <w:proofErr w:type="gramEnd"/>
       <w:r>
         <w:rPr>
           <w:lang w:val="pt-BR"/>
@@ -94,21 +45,32 @@
           <w:lang w:val="pt-BR"/>
         </w:rPr>
         <w:br/>
-        <w:t xml:space="preserve">O outro terminal foi configurado como </w:t>
+        <w:t>O outro terminal foi configurado como subscriber por meio do comando mosquitto_sub.exe -t””.</w:t>
       </w:r>
-      <w:proofErr w:type="spellStart"/>
       <w:r>
         <w:rPr>
           <w:lang w:val="pt-BR"/>
         </w:rPr>
-        <w:t>subscriber</w:t>
+        <w:br/>
       </w:r>
-      <w:proofErr w:type="spellEnd"/>
       <w:r>
         <w:rPr>
           <w:lang w:val="pt-BR"/>
         </w:rPr>
-        <w:t xml:space="preserve"> por meio do comando mosquitto_sub.exe -t””.</w:t>
+        <w:br/>
+        <w:t xml:space="preserve">Para configurar em um host remoto usamos o comando </w:t>
+      </w:r>
+      <w:r>
+        <w:rPr>
+          <w:lang w:val="pt-BR"/>
+        </w:rPr>
+        <w:t>mosquitto_pub -h test.mosquitto.org -t ibmec/iot -m "Teste 123"</w:t>
+      </w:r>
+      <w:r>
+        <w:rPr>
+          <w:lang w:val="pt-BR"/>
+        </w:rPr>
+        <w:t>.</w:t>
       </w:r>
     </w:p>
     <w:sectPr>
